--- a/Documention/Research/ResearchForCSE499.docx
+++ b/Documention/Research/ResearchForCSE499.docx
@@ -1886,16 +1886,7 @@
                 <w:sz w:val="20"/>
                 <w:szCs w:val="20"/>
               </w:rPr>
-              <w:t>Asynchronous</w:t>
-            </w:r>
-            <w:r>
-              <w:rPr>
-                <w:b w:val="0"/>
-                <w:bCs w:val="0"/>
-                <w:sz w:val="20"/>
-                <w:szCs w:val="20"/>
-              </w:rPr>
-              <w:t xml:space="preserve"> self</w:t>
+              <w:t>Asynchronous self</w:t>
             </w:r>
           </w:p>
         </w:tc>
@@ -2339,12 +2330,16 @@
             <w:pPr>
               <w:jc w:val="center"/>
               <w:rPr>
-                <w:sz w:val="20"/>
-                <w:szCs w:val="20"/>
-              </w:rPr>
-            </w:pPr>
-            <w:r>
-              <w:rPr>
+                <w:b w:val="0"/>
+                <w:bCs w:val="0"/>
+                <w:sz w:val="20"/>
+                <w:szCs w:val="20"/>
+              </w:rPr>
+            </w:pPr>
+            <w:r>
+              <w:rPr>
+                <w:b w:val="0"/>
+                <w:bCs w:val="0"/>
                 <w:sz w:val="20"/>
                 <w:szCs w:val="20"/>
               </w:rPr>
@@ -2412,12 +2407,16 @@
                 <w:numId w:val="3"/>
               </w:numPr>
               <w:rPr>
-                <w:sz w:val="20"/>
-                <w:szCs w:val="20"/>
-              </w:rPr>
-            </w:pPr>
-            <w:r>
-              <w:rPr>
+                <w:b w:val="0"/>
+                <w:bCs w:val="0"/>
+                <w:sz w:val="20"/>
+                <w:szCs w:val="20"/>
+              </w:rPr>
+            </w:pPr>
+            <w:r>
+              <w:rPr>
+                <w:b w:val="0"/>
+                <w:bCs w:val="0"/>
                 <w:sz w:val="20"/>
                 <w:szCs w:val="20"/>
               </w:rPr>
@@ -2460,26 +2459,30 @@
                 <w:numId w:val="3"/>
               </w:numPr>
               <w:rPr>
-                <w:sz w:val="20"/>
-                <w:szCs w:val="20"/>
-              </w:rPr>
-            </w:pPr>
-            <w:r>
-              <w:rPr>
+                <w:b w:val="0"/>
+                <w:bCs w:val="0"/>
+                <w:sz w:val="20"/>
+                <w:szCs w:val="20"/>
+              </w:rPr>
+            </w:pPr>
+            <w:r>
+              <w:rPr>
+                <w:b w:val="0"/>
+                <w:bCs w:val="0"/>
                 <w:sz w:val="20"/>
                 <w:szCs w:val="20"/>
               </w:rPr>
               <w:t xml:space="preserve">Training Record </w:t>
             </w:r>
-            <w:proofErr w:type="spellStart"/>
-            <w:r>
-              <w:rPr>
-                <w:sz w:val="20"/>
-                <w:szCs w:val="20"/>
-              </w:rPr>
-              <w:t>maintenace</w:t>
-            </w:r>
-            <w:proofErr w:type="spellEnd"/>
+            <w:r>
+              <w:rPr>
+                <w:b w:val="0"/>
+                <w:bCs w:val="0"/>
+                <w:sz w:val="20"/>
+                <w:szCs w:val="20"/>
+              </w:rPr>
+              <w:t>maintenance</w:t>
+            </w:r>
           </w:p>
         </w:tc>
         <w:tc>
@@ -2562,12 +2565,16 @@
                 <w:numId w:val="3"/>
               </w:numPr>
               <w:rPr>
-                <w:sz w:val="20"/>
-                <w:szCs w:val="20"/>
-              </w:rPr>
-            </w:pPr>
-            <w:r>
-              <w:rPr>
+                <w:b w:val="0"/>
+                <w:bCs w:val="0"/>
+                <w:sz w:val="20"/>
+                <w:szCs w:val="20"/>
+              </w:rPr>
+            </w:pPr>
+            <w:r>
+              <w:rPr>
+                <w:b w:val="0"/>
+                <w:bCs w:val="0"/>
                 <w:sz w:val="20"/>
                 <w:szCs w:val="20"/>
               </w:rPr>
@@ -2610,12 +2617,16 @@
                 <w:numId w:val="3"/>
               </w:numPr>
               <w:rPr>
-                <w:sz w:val="20"/>
-                <w:szCs w:val="20"/>
-              </w:rPr>
-            </w:pPr>
-            <w:r>
-              <w:rPr>
+                <w:b w:val="0"/>
+                <w:bCs w:val="0"/>
+                <w:sz w:val="20"/>
+                <w:szCs w:val="20"/>
+              </w:rPr>
+            </w:pPr>
+            <w:r>
+              <w:rPr>
+                <w:b w:val="0"/>
+                <w:bCs w:val="0"/>
                 <w:sz w:val="20"/>
                 <w:szCs w:val="20"/>
               </w:rPr>
@@ -2703,12 +2714,16 @@
                 <w:numId w:val="3"/>
               </w:numPr>
               <w:rPr>
-                <w:sz w:val="20"/>
-                <w:szCs w:val="20"/>
-              </w:rPr>
-            </w:pPr>
-            <w:r>
-              <w:rPr>
+                <w:b w:val="0"/>
+                <w:bCs w:val="0"/>
+                <w:sz w:val="20"/>
+                <w:szCs w:val="20"/>
+              </w:rPr>
+            </w:pPr>
+            <w:r>
+              <w:rPr>
+                <w:b w:val="0"/>
+                <w:bCs w:val="0"/>
                 <w:sz w:val="20"/>
                 <w:szCs w:val="20"/>
               </w:rPr>
@@ -2751,12 +2766,16 @@
                 <w:numId w:val="3"/>
               </w:numPr>
               <w:rPr>
-                <w:sz w:val="20"/>
-                <w:szCs w:val="20"/>
-              </w:rPr>
-            </w:pPr>
-            <w:r>
-              <w:rPr>
+                <w:b w:val="0"/>
+                <w:bCs w:val="0"/>
+                <w:sz w:val="20"/>
+                <w:szCs w:val="20"/>
+              </w:rPr>
+            </w:pPr>
+            <w:r>
+              <w:rPr>
+                <w:b w:val="0"/>
+                <w:bCs w:val="0"/>
                 <w:sz w:val="20"/>
                 <w:szCs w:val="20"/>
               </w:rPr>
@@ -2799,12 +2818,16 @@
                 <w:numId w:val="3"/>
               </w:numPr>
               <w:rPr>
-                <w:sz w:val="20"/>
-                <w:szCs w:val="20"/>
-              </w:rPr>
-            </w:pPr>
-            <w:r>
-              <w:rPr>
+                <w:b w:val="0"/>
+                <w:bCs w:val="0"/>
+                <w:sz w:val="20"/>
+                <w:szCs w:val="20"/>
+              </w:rPr>
+            </w:pPr>
+            <w:r>
+              <w:rPr>
+                <w:b w:val="0"/>
+                <w:bCs w:val="0"/>
                 <w:sz w:val="20"/>
                 <w:szCs w:val="20"/>
               </w:rPr>
@@ -2847,12 +2870,16 @@
                 <w:numId w:val="3"/>
               </w:numPr>
               <w:rPr>
-                <w:sz w:val="20"/>
-                <w:szCs w:val="20"/>
-              </w:rPr>
-            </w:pPr>
-            <w:r>
-              <w:rPr>
+                <w:b w:val="0"/>
+                <w:bCs w:val="0"/>
+                <w:sz w:val="20"/>
+                <w:szCs w:val="20"/>
+              </w:rPr>
+            </w:pPr>
+            <w:r>
+              <w:rPr>
+                <w:b w:val="0"/>
+                <w:bCs w:val="0"/>
                 <w:sz w:val="20"/>
                 <w:szCs w:val="20"/>
               </w:rPr>
@@ -2895,12 +2922,16 @@
                 <w:numId w:val="3"/>
               </w:numPr>
               <w:rPr>
-                <w:sz w:val="20"/>
-                <w:szCs w:val="20"/>
-              </w:rPr>
-            </w:pPr>
-            <w:r>
-              <w:rPr>
+                <w:b w:val="0"/>
+                <w:bCs w:val="0"/>
+                <w:sz w:val="20"/>
+                <w:szCs w:val="20"/>
+              </w:rPr>
+            </w:pPr>
+            <w:r>
+              <w:rPr>
+                <w:b w:val="0"/>
+                <w:bCs w:val="0"/>
                 <w:sz w:val="20"/>
                 <w:szCs w:val="20"/>
               </w:rPr>
@@ -2943,12 +2974,16 @@
                 <w:numId w:val="3"/>
               </w:numPr>
               <w:rPr>
-                <w:sz w:val="20"/>
-                <w:szCs w:val="20"/>
-              </w:rPr>
-            </w:pPr>
-            <w:r>
-              <w:rPr>
+                <w:b w:val="0"/>
+                <w:bCs w:val="0"/>
+                <w:sz w:val="20"/>
+                <w:szCs w:val="20"/>
+              </w:rPr>
+            </w:pPr>
+            <w:r>
+              <w:rPr>
+                <w:b w:val="0"/>
+                <w:bCs w:val="0"/>
                 <w:sz w:val="20"/>
                 <w:szCs w:val="20"/>
               </w:rPr>
@@ -3036,12 +3071,16 @@
                 <w:numId w:val="3"/>
               </w:numPr>
               <w:rPr>
-                <w:sz w:val="20"/>
-                <w:szCs w:val="20"/>
-              </w:rPr>
-            </w:pPr>
-            <w:r>
-              <w:rPr>
+                <w:b w:val="0"/>
+                <w:bCs w:val="0"/>
+                <w:sz w:val="20"/>
+                <w:szCs w:val="20"/>
+              </w:rPr>
+            </w:pPr>
+            <w:r>
+              <w:rPr>
+                <w:b w:val="0"/>
+                <w:bCs w:val="0"/>
                 <w:sz w:val="20"/>
                 <w:szCs w:val="20"/>
               </w:rPr>
@@ -3084,12 +3123,16 @@
                 <w:numId w:val="3"/>
               </w:numPr>
               <w:rPr>
-                <w:sz w:val="20"/>
-                <w:szCs w:val="20"/>
-              </w:rPr>
-            </w:pPr>
-            <w:r>
-              <w:rPr>
+                <w:b w:val="0"/>
+                <w:bCs w:val="0"/>
+                <w:sz w:val="20"/>
+                <w:szCs w:val="20"/>
+              </w:rPr>
+            </w:pPr>
+            <w:r>
+              <w:rPr>
+                <w:b w:val="0"/>
+                <w:bCs w:val="0"/>
                 <w:sz w:val="20"/>
                 <w:szCs w:val="20"/>
               </w:rPr>
@@ -3132,12 +3175,16 @@
                 <w:numId w:val="3"/>
               </w:numPr>
               <w:rPr>
-                <w:sz w:val="20"/>
-                <w:szCs w:val="20"/>
-              </w:rPr>
-            </w:pPr>
-            <w:r>
-              <w:rPr>
+                <w:b w:val="0"/>
+                <w:bCs w:val="0"/>
+                <w:sz w:val="20"/>
+                <w:szCs w:val="20"/>
+              </w:rPr>
+            </w:pPr>
+            <w:r>
+              <w:rPr>
+                <w:b w:val="0"/>
+                <w:bCs w:val="0"/>
                 <w:sz w:val="20"/>
                 <w:szCs w:val="20"/>
               </w:rPr>
@@ -3180,12 +3227,16 @@
                 <w:numId w:val="3"/>
               </w:numPr>
               <w:rPr>
-                <w:sz w:val="20"/>
-                <w:szCs w:val="20"/>
-              </w:rPr>
-            </w:pPr>
-            <w:r>
-              <w:rPr>
+                <w:b w:val="0"/>
+                <w:bCs w:val="0"/>
+                <w:sz w:val="20"/>
+                <w:szCs w:val="20"/>
+              </w:rPr>
+            </w:pPr>
+            <w:r>
+              <w:rPr>
+                <w:b w:val="0"/>
+                <w:bCs w:val="0"/>
                 <w:sz w:val="20"/>
                 <w:szCs w:val="20"/>
               </w:rPr>
@@ -3228,12 +3279,16 @@
                 <w:numId w:val="3"/>
               </w:numPr>
               <w:rPr>
-                <w:sz w:val="20"/>
-                <w:szCs w:val="20"/>
-              </w:rPr>
-            </w:pPr>
-            <w:r>
-              <w:rPr>
+                <w:b w:val="0"/>
+                <w:bCs w:val="0"/>
+                <w:sz w:val="20"/>
+                <w:szCs w:val="20"/>
+              </w:rPr>
+            </w:pPr>
+            <w:r>
+              <w:rPr>
+                <w:b w:val="0"/>
+                <w:bCs w:val="0"/>
                 <w:sz w:val="20"/>
                 <w:szCs w:val="20"/>
               </w:rPr>
@@ -3272,12 +3327,16 @@
             <w:pPr>
               <w:jc w:val="center"/>
               <w:rPr>
-                <w:sz w:val="20"/>
-                <w:szCs w:val="20"/>
-              </w:rPr>
-            </w:pPr>
-            <w:r>
-              <w:rPr>
+                <w:b w:val="0"/>
+                <w:bCs w:val="0"/>
+                <w:sz w:val="20"/>
+                <w:szCs w:val="20"/>
+              </w:rPr>
+            </w:pPr>
+            <w:r>
+              <w:rPr>
+                <w:b w:val="0"/>
+                <w:bCs w:val="0"/>
                 <w:sz w:val="20"/>
                 <w:szCs w:val="20"/>
               </w:rPr>
@@ -3320,12 +3379,16 @@
                 <w:numId w:val="3"/>
               </w:numPr>
               <w:rPr>
-                <w:sz w:val="20"/>
-                <w:szCs w:val="20"/>
-              </w:rPr>
-            </w:pPr>
-            <w:r>
-              <w:rPr>
+                <w:b w:val="0"/>
+                <w:bCs w:val="0"/>
+                <w:sz w:val="20"/>
+                <w:szCs w:val="20"/>
+              </w:rPr>
+            </w:pPr>
+            <w:r>
+              <w:rPr>
+                <w:b w:val="0"/>
+                <w:bCs w:val="0"/>
                 <w:sz w:val="20"/>
                 <w:szCs w:val="20"/>
               </w:rPr>
@@ -3368,12 +3431,16 @@
                 <w:numId w:val="3"/>
               </w:numPr>
               <w:rPr>
-                <w:sz w:val="20"/>
-                <w:szCs w:val="20"/>
-              </w:rPr>
-            </w:pPr>
-            <w:r>
-              <w:rPr>
+                <w:b w:val="0"/>
+                <w:bCs w:val="0"/>
+                <w:sz w:val="20"/>
+                <w:szCs w:val="20"/>
+              </w:rPr>
+            </w:pPr>
+            <w:r>
+              <w:rPr>
+                <w:b w:val="0"/>
+                <w:bCs w:val="0"/>
                 <w:sz w:val="20"/>
                 <w:szCs w:val="20"/>
               </w:rPr>
@@ -3416,12 +3483,16 @@
                 <w:numId w:val="3"/>
               </w:numPr>
               <w:rPr>
-                <w:sz w:val="20"/>
-                <w:szCs w:val="20"/>
-              </w:rPr>
-            </w:pPr>
-            <w:r>
-              <w:rPr>
+                <w:b w:val="0"/>
+                <w:bCs w:val="0"/>
+                <w:sz w:val="20"/>
+                <w:szCs w:val="20"/>
+              </w:rPr>
+            </w:pPr>
+            <w:r>
+              <w:rPr>
+                <w:b w:val="0"/>
+                <w:bCs w:val="0"/>
                 <w:sz w:val="20"/>
                 <w:szCs w:val="20"/>
               </w:rPr>
@@ -3464,12 +3535,16 @@
                 <w:numId w:val="3"/>
               </w:numPr>
               <w:rPr>
-                <w:sz w:val="20"/>
-                <w:szCs w:val="20"/>
-              </w:rPr>
-            </w:pPr>
-            <w:r>
-              <w:rPr>
+                <w:b w:val="0"/>
+                <w:bCs w:val="0"/>
+                <w:sz w:val="20"/>
+                <w:szCs w:val="20"/>
+              </w:rPr>
+            </w:pPr>
+            <w:r>
+              <w:rPr>
+                <w:b w:val="0"/>
+                <w:bCs w:val="0"/>
                 <w:sz w:val="20"/>
                 <w:szCs w:val="20"/>
               </w:rPr>
@@ -3557,12 +3632,16 @@
                 <w:numId w:val="3"/>
               </w:numPr>
               <w:rPr>
-                <w:sz w:val="20"/>
-                <w:szCs w:val="20"/>
-              </w:rPr>
-            </w:pPr>
-            <w:r>
-              <w:rPr>
+                <w:b w:val="0"/>
+                <w:bCs w:val="0"/>
+                <w:sz w:val="20"/>
+                <w:szCs w:val="20"/>
+              </w:rPr>
+            </w:pPr>
+            <w:r>
+              <w:rPr>
+                <w:b w:val="0"/>
+                <w:bCs w:val="0"/>
                 <w:sz w:val="20"/>
                 <w:szCs w:val="20"/>
               </w:rPr>
@@ -3605,12 +3684,16 @@
                 <w:numId w:val="3"/>
               </w:numPr>
               <w:rPr>
-                <w:sz w:val="20"/>
-                <w:szCs w:val="20"/>
-              </w:rPr>
-            </w:pPr>
-            <w:r>
-              <w:rPr>
+                <w:b w:val="0"/>
+                <w:bCs w:val="0"/>
+                <w:sz w:val="20"/>
+                <w:szCs w:val="20"/>
+              </w:rPr>
+            </w:pPr>
+            <w:r>
+              <w:rPr>
+                <w:b w:val="0"/>
+                <w:bCs w:val="0"/>
                 <w:sz w:val="20"/>
                 <w:szCs w:val="20"/>
               </w:rPr>
@@ -3653,12 +3736,16 @@
                 <w:numId w:val="3"/>
               </w:numPr>
               <w:rPr>
-                <w:sz w:val="20"/>
-                <w:szCs w:val="20"/>
-              </w:rPr>
-            </w:pPr>
-            <w:r>
-              <w:rPr>
+                <w:b w:val="0"/>
+                <w:bCs w:val="0"/>
+                <w:sz w:val="20"/>
+                <w:szCs w:val="20"/>
+              </w:rPr>
+            </w:pPr>
+            <w:r>
+              <w:rPr>
+                <w:b w:val="0"/>
+                <w:bCs w:val="0"/>
                 <w:sz w:val="20"/>
                 <w:szCs w:val="20"/>
               </w:rPr>
@@ -3701,12 +3788,16 @@
                 <w:numId w:val="3"/>
               </w:numPr>
               <w:rPr>
-                <w:sz w:val="20"/>
-                <w:szCs w:val="20"/>
-              </w:rPr>
-            </w:pPr>
-            <w:r>
-              <w:rPr>
+                <w:b w:val="0"/>
+                <w:bCs w:val="0"/>
+                <w:sz w:val="20"/>
+                <w:szCs w:val="20"/>
+              </w:rPr>
+            </w:pPr>
+            <w:r>
+              <w:rPr>
+                <w:b w:val="0"/>
+                <w:bCs w:val="0"/>
                 <w:sz w:val="20"/>
                 <w:szCs w:val="20"/>
               </w:rPr>
@@ -3749,12 +3840,16 @@
                 <w:numId w:val="3"/>
               </w:numPr>
               <w:rPr>
-                <w:sz w:val="20"/>
-                <w:szCs w:val="20"/>
-              </w:rPr>
-            </w:pPr>
-            <w:r>
-              <w:rPr>
+                <w:b w:val="0"/>
+                <w:bCs w:val="0"/>
+                <w:sz w:val="20"/>
+                <w:szCs w:val="20"/>
+              </w:rPr>
+            </w:pPr>
+            <w:r>
+              <w:rPr>
+                <w:b w:val="0"/>
+                <w:bCs w:val="0"/>
                 <w:sz w:val="20"/>
                 <w:szCs w:val="20"/>
               </w:rPr>
@@ -3842,12 +3937,16 @@
                 <w:numId w:val="3"/>
               </w:numPr>
               <w:rPr>
-                <w:sz w:val="20"/>
-                <w:szCs w:val="20"/>
-              </w:rPr>
-            </w:pPr>
-            <w:r>
-              <w:rPr>
+                <w:b w:val="0"/>
+                <w:bCs w:val="0"/>
+                <w:sz w:val="20"/>
+                <w:szCs w:val="20"/>
+              </w:rPr>
+            </w:pPr>
+            <w:r>
+              <w:rPr>
+                <w:b w:val="0"/>
+                <w:bCs w:val="0"/>
                 <w:sz w:val="20"/>
                 <w:szCs w:val="20"/>
               </w:rPr>
@@ -3890,12 +3989,16 @@
                 <w:numId w:val="3"/>
               </w:numPr>
               <w:rPr>
-                <w:sz w:val="20"/>
-                <w:szCs w:val="20"/>
-              </w:rPr>
-            </w:pPr>
-            <w:r>
-              <w:rPr>
+                <w:b w:val="0"/>
+                <w:bCs w:val="0"/>
+                <w:sz w:val="20"/>
+                <w:szCs w:val="20"/>
+              </w:rPr>
+            </w:pPr>
+            <w:r>
+              <w:rPr>
+                <w:b w:val="0"/>
+                <w:bCs w:val="0"/>
                 <w:sz w:val="20"/>
                 <w:szCs w:val="20"/>
               </w:rPr>
@@ -3938,12 +4041,16 @@
                 <w:numId w:val="3"/>
               </w:numPr>
               <w:rPr>
-                <w:sz w:val="20"/>
-                <w:szCs w:val="20"/>
-              </w:rPr>
-            </w:pPr>
-            <w:r>
-              <w:rPr>
+                <w:b w:val="0"/>
+                <w:bCs w:val="0"/>
+                <w:sz w:val="20"/>
+                <w:szCs w:val="20"/>
+              </w:rPr>
+            </w:pPr>
+            <w:r>
+              <w:rPr>
+                <w:b w:val="0"/>
+                <w:bCs w:val="0"/>
                 <w:sz w:val="20"/>
                 <w:szCs w:val="20"/>
               </w:rPr>
@@ -3986,12 +4093,16 @@
                 <w:numId w:val="3"/>
               </w:numPr>
               <w:rPr>
-                <w:sz w:val="20"/>
-                <w:szCs w:val="20"/>
-              </w:rPr>
-            </w:pPr>
-            <w:r>
-              <w:rPr>
+                <w:b w:val="0"/>
+                <w:bCs w:val="0"/>
+                <w:sz w:val="20"/>
+                <w:szCs w:val="20"/>
+              </w:rPr>
+            </w:pPr>
+            <w:r>
+              <w:rPr>
+                <w:b w:val="0"/>
+                <w:bCs w:val="0"/>
                 <w:sz w:val="20"/>
                 <w:szCs w:val="20"/>
               </w:rPr>
@@ -4034,12 +4145,16 @@
                 <w:numId w:val="3"/>
               </w:numPr>
               <w:rPr>
-                <w:sz w:val="20"/>
-                <w:szCs w:val="20"/>
-              </w:rPr>
-            </w:pPr>
-            <w:r>
-              <w:rPr>
+                <w:b w:val="0"/>
+                <w:bCs w:val="0"/>
+                <w:sz w:val="20"/>
+                <w:szCs w:val="20"/>
+              </w:rPr>
+            </w:pPr>
+            <w:r>
+              <w:rPr>
+                <w:b w:val="0"/>
+                <w:bCs w:val="0"/>
                 <w:sz w:val="20"/>
                 <w:szCs w:val="20"/>
               </w:rPr>
@@ -4082,12 +4197,16 @@
                 <w:numId w:val="3"/>
               </w:numPr>
               <w:rPr>
-                <w:sz w:val="20"/>
-                <w:szCs w:val="20"/>
-              </w:rPr>
-            </w:pPr>
-            <w:r>
-              <w:rPr>
+                <w:b w:val="0"/>
+                <w:bCs w:val="0"/>
+                <w:sz w:val="20"/>
+                <w:szCs w:val="20"/>
+              </w:rPr>
+            </w:pPr>
+            <w:r>
+              <w:rPr>
+                <w:b w:val="0"/>
+                <w:bCs w:val="0"/>
                 <w:sz w:val="20"/>
                 <w:szCs w:val="20"/>
               </w:rPr>
@@ -4176,12 +4295,16 @@
                 <w:numId w:val="3"/>
               </w:numPr>
               <w:rPr>
-                <w:sz w:val="20"/>
-                <w:szCs w:val="20"/>
-              </w:rPr>
-            </w:pPr>
-            <w:r>
-              <w:rPr>
+                <w:b w:val="0"/>
+                <w:bCs w:val="0"/>
+                <w:sz w:val="20"/>
+                <w:szCs w:val="20"/>
+              </w:rPr>
+            </w:pPr>
+            <w:r>
+              <w:rPr>
+                <w:b w:val="0"/>
+                <w:bCs w:val="0"/>
                 <w:sz w:val="20"/>
                 <w:szCs w:val="20"/>
               </w:rPr>
@@ -4297,12 +4420,16 @@
                 <w:numId w:val="3"/>
               </w:numPr>
               <w:rPr>
-                <w:sz w:val="20"/>
-                <w:szCs w:val="20"/>
-              </w:rPr>
-            </w:pPr>
-            <w:r>
-              <w:rPr>
+                <w:b w:val="0"/>
+                <w:bCs w:val="0"/>
+                <w:sz w:val="20"/>
+                <w:szCs w:val="20"/>
+              </w:rPr>
+            </w:pPr>
+            <w:r>
+              <w:rPr>
+                <w:b w:val="0"/>
+                <w:bCs w:val="0"/>
                 <w:sz w:val="20"/>
                 <w:szCs w:val="20"/>
               </w:rPr>
@@ -4345,12 +4472,16 @@
                 <w:numId w:val="3"/>
               </w:numPr>
               <w:rPr>
-                <w:sz w:val="20"/>
-                <w:szCs w:val="20"/>
-              </w:rPr>
-            </w:pPr>
-            <w:r>
-              <w:rPr>
+                <w:b w:val="0"/>
+                <w:bCs w:val="0"/>
+                <w:sz w:val="20"/>
+                <w:szCs w:val="20"/>
+              </w:rPr>
+            </w:pPr>
+            <w:r>
+              <w:rPr>
+                <w:b w:val="0"/>
+                <w:bCs w:val="0"/>
                 <w:sz w:val="20"/>
                 <w:szCs w:val="20"/>
               </w:rPr>
@@ -4393,12 +4524,16 @@
                 <w:numId w:val="3"/>
               </w:numPr>
               <w:rPr>
-                <w:sz w:val="20"/>
-                <w:szCs w:val="20"/>
-              </w:rPr>
-            </w:pPr>
-            <w:r>
-              <w:rPr>
+                <w:b w:val="0"/>
+                <w:bCs w:val="0"/>
+                <w:sz w:val="20"/>
+                <w:szCs w:val="20"/>
+              </w:rPr>
+            </w:pPr>
+            <w:r>
+              <w:rPr>
+                <w:b w:val="0"/>
+                <w:bCs w:val="0"/>
                 <w:sz w:val="20"/>
                 <w:szCs w:val="20"/>
               </w:rPr>
@@ -4441,12 +4576,16 @@
                 <w:numId w:val="3"/>
               </w:numPr>
               <w:rPr>
-                <w:sz w:val="20"/>
-                <w:szCs w:val="20"/>
-              </w:rPr>
-            </w:pPr>
-            <w:r>
-              <w:rPr>
+                <w:b w:val="0"/>
+                <w:bCs w:val="0"/>
+                <w:sz w:val="20"/>
+                <w:szCs w:val="20"/>
+              </w:rPr>
+            </w:pPr>
+            <w:r>
+              <w:rPr>
+                <w:b w:val="0"/>
+                <w:bCs w:val="0"/>
                 <w:sz w:val="20"/>
                 <w:szCs w:val="20"/>
               </w:rPr>
@@ -4489,12 +4628,16 @@
                 <w:numId w:val="3"/>
               </w:numPr>
               <w:rPr>
-                <w:sz w:val="20"/>
-                <w:szCs w:val="20"/>
-              </w:rPr>
-            </w:pPr>
-            <w:r>
-              <w:rPr>
+                <w:b w:val="0"/>
+                <w:bCs w:val="0"/>
+                <w:sz w:val="20"/>
+                <w:szCs w:val="20"/>
+              </w:rPr>
+            </w:pPr>
+            <w:r>
+              <w:rPr>
+                <w:b w:val="0"/>
+                <w:bCs w:val="0"/>
                 <w:sz w:val="20"/>
                 <w:szCs w:val="20"/>
               </w:rPr>
@@ -4537,12 +4680,16 @@
                 <w:numId w:val="3"/>
               </w:numPr>
               <w:rPr>
-                <w:sz w:val="20"/>
-                <w:szCs w:val="20"/>
-              </w:rPr>
-            </w:pPr>
-            <w:r>
-              <w:rPr>
+                <w:b w:val="0"/>
+                <w:bCs w:val="0"/>
+                <w:sz w:val="20"/>
+                <w:szCs w:val="20"/>
+              </w:rPr>
+            </w:pPr>
+            <w:r>
+              <w:rPr>
+                <w:b w:val="0"/>
+                <w:bCs w:val="0"/>
                 <w:sz w:val="20"/>
                 <w:szCs w:val="20"/>
               </w:rPr>
@@ -4631,12 +4778,16 @@
                 <w:numId w:val="3"/>
               </w:numPr>
               <w:rPr>
-                <w:sz w:val="20"/>
-                <w:szCs w:val="20"/>
-              </w:rPr>
-            </w:pPr>
-            <w:r>
-              <w:rPr>
+                <w:b w:val="0"/>
+                <w:bCs w:val="0"/>
+                <w:sz w:val="20"/>
+                <w:szCs w:val="20"/>
+              </w:rPr>
+            </w:pPr>
+            <w:r>
+              <w:rPr>
+                <w:b w:val="0"/>
+                <w:bCs w:val="0"/>
                 <w:sz w:val="20"/>
                 <w:szCs w:val="20"/>
               </w:rPr>
@@ -4679,12 +4830,16 @@
                 <w:numId w:val="3"/>
               </w:numPr>
               <w:rPr>
-                <w:sz w:val="20"/>
-                <w:szCs w:val="20"/>
-              </w:rPr>
-            </w:pPr>
-            <w:r>
-              <w:rPr>
+                <w:b w:val="0"/>
+                <w:bCs w:val="0"/>
+                <w:sz w:val="20"/>
+                <w:szCs w:val="20"/>
+              </w:rPr>
+            </w:pPr>
+            <w:r>
+              <w:rPr>
+                <w:b w:val="0"/>
+                <w:bCs w:val="0"/>
                 <w:sz w:val="20"/>
                 <w:szCs w:val="20"/>
               </w:rPr>
@@ -5752,6 +5907,56 @@
     </w:sectPr>
   </w:body>
 </w:document>
+</file>
+
+<file path=word/endnotes.xml><?xml version="1.0" encoding="utf-8"?>
+<w:endnotes xmlns:wpc="http://schemas.microsoft.com/office/word/2010/wordprocessingCanvas" xmlns:cx="http://schemas.microsoft.com/office/drawing/2014/chartex" xmlns:cx1="http://schemas.microsoft.com/office/drawing/2015/9/8/chartex" xmlns:cx2="http://schemas.microsoft.com/office/drawing/2015/10/21/chartex" xmlns:cx3="http://schemas.microsoft.com/office/drawing/2016/5/9/chartex" xmlns:cx4="http://schemas.microsoft.com/office/drawing/2016/5/10/chartex" xmlns:cx5="http://schemas.microsoft.com/office/drawing/2016/5/11/chartex" xmlns:cx6="http://schemas.microsoft.com/office/drawing/2016/5/12/chartex" xmlns:cx7="http://schemas.microsoft.com/office/drawing/2016/5/13/chartex" xmlns:cx8="http://schemas.microsoft.com/office/drawing/2016/5/14/chartex" xmlns:mc="http://schemas.openxmlformats.org/markup-compatibility/2006" xmlns:aink="http://schemas.microsoft.com/office/drawing/2016/ink" xmlns:am3d="http://schemas.microsoft.com/office/drawing/2017/model3d" xmlns:o="urn:schemas-microsoft-com:office:office" xmlns:r="http://schemas.openxmlformats.org/officeDocument/2006/relationships" xmlns:m="http://schemas.openxmlformats.org/officeDocument/2006/math" xmlns:v="urn:schemas-microsoft-com:vml" xmlns:wp14="http://schemas.microsoft.com/office/word/2010/wordprocessingDrawing" xmlns:wp="http://schemas.openxmlformats.org/drawingml/2006/wordprocessingDrawing" xmlns:w10="urn:schemas-microsoft-com:office:word" xmlns:w="http://schemas.openxmlformats.org/wordprocessingml/2006/main" xmlns:w14="http://schemas.microsoft.com/office/word/2010/wordml" xmlns:w15="http://schemas.microsoft.com/office/word/2012/wordml" xmlns:w16cex="http://schemas.microsoft.com/office/word/2018/wordml/cex" xmlns:w16cid="http://schemas.microsoft.com/office/word/2016/wordml/cid" xmlns:w16="http://schemas.microsoft.com/office/word/2018/wordml" xmlns:w16se="http://schemas.microsoft.com/office/word/2015/wordml/symex" xmlns:wpg="http://schemas.microsoft.com/office/word/2010/wordprocessingGroup" xmlns:wpi="http://schemas.microsoft.com/office/word/2010/wordprocessingInk" xmlns:wne="http://schemas.microsoft.com/office/word/2006/wordml" xmlns:wps="http://schemas.microsoft.com/office/word/2010/wordprocessingShape" mc:Ignorable="w14 w15 w16se w16cid w16 w16cex wp14">
+  <w:endnote w:type="separator" w:id="-1">
+    <w:p>
+      <w:pPr>
+        <w:spacing w:after="0" w:line="240" w:lineRule="auto"/>
+      </w:pPr>
+      <w:r>
+        <w:separator/>
+      </w:r>
+    </w:p>
+  </w:endnote>
+  <w:endnote w:type="continuationSeparator" w:id="0">
+    <w:p>
+      <w:pPr>
+        <w:spacing w:after="0" w:line="240" w:lineRule="auto"/>
+      </w:pPr>
+      <w:r>
+        <w:continuationSeparator/>
+      </w:r>
+    </w:p>
+  </w:endnote>
+</w:endnotes>
+</file>
+
+<file path=word/footnotes.xml><?xml version="1.0" encoding="utf-8"?>
+<w:footnotes xmlns:wpc="http://schemas.microsoft.com/office/word/2010/wordprocessingCanvas" xmlns:cx="http://schemas.microsoft.com/office/drawing/2014/chartex" xmlns:cx1="http://schemas.microsoft.com/office/drawing/2015/9/8/chartex" xmlns:cx2="http://schemas.microsoft.com/office/drawing/2015/10/21/chartex" xmlns:cx3="http://schemas.microsoft.com/office/drawing/2016/5/9/chartex" xmlns:cx4="http://schemas.microsoft.com/office/drawing/2016/5/10/chartex" xmlns:cx5="http://schemas.microsoft.com/office/drawing/2016/5/11/chartex" xmlns:cx6="http://schemas.microsoft.com/office/drawing/2016/5/12/chartex" xmlns:cx7="http://schemas.microsoft.com/office/drawing/2016/5/13/chartex" xmlns:cx8="http://schemas.microsoft.com/office/drawing/2016/5/14/chartex" xmlns:mc="http://schemas.openxmlformats.org/markup-compatibility/2006" xmlns:aink="http://schemas.microsoft.com/office/drawing/2016/ink" xmlns:am3d="http://schemas.microsoft.com/office/drawing/2017/model3d" xmlns:o="urn:schemas-microsoft-com:office:office" xmlns:r="http://schemas.openxmlformats.org/officeDocument/2006/relationships" xmlns:m="http://schemas.openxmlformats.org/officeDocument/2006/math" xmlns:v="urn:schemas-microsoft-com:vml" xmlns:wp14="http://schemas.microsoft.com/office/word/2010/wordprocessingDrawing" xmlns:wp="http://schemas.openxmlformats.org/drawingml/2006/wordprocessingDrawing" xmlns:w10="urn:schemas-microsoft-com:office:word" xmlns:w="http://schemas.openxmlformats.org/wordprocessingml/2006/main" xmlns:w14="http://schemas.microsoft.com/office/word/2010/wordml" xmlns:w15="http://schemas.microsoft.com/office/word/2012/wordml" xmlns:w16cex="http://schemas.microsoft.com/office/word/2018/wordml/cex" xmlns:w16cid="http://schemas.microsoft.com/office/word/2016/wordml/cid" xmlns:w16="http://schemas.microsoft.com/office/word/2018/wordml" xmlns:w16se="http://schemas.microsoft.com/office/word/2015/wordml/symex" xmlns:wpg="http://schemas.microsoft.com/office/word/2010/wordprocessingGroup" xmlns:wpi="http://schemas.microsoft.com/office/word/2010/wordprocessingInk" xmlns:wne="http://schemas.microsoft.com/office/word/2006/wordml" xmlns:wps="http://schemas.microsoft.com/office/word/2010/wordprocessingShape" mc:Ignorable="w14 w15 w16se w16cid w16 w16cex wp14">
+  <w:footnote w:type="separator" w:id="-1">
+    <w:p>
+      <w:pPr>
+        <w:spacing w:after="0" w:line="240" w:lineRule="auto"/>
+      </w:pPr>
+      <w:r>
+        <w:separator/>
+      </w:r>
+    </w:p>
+  </w:footnote>
+  <w:footnote w:type="continuationSeparator" w:id="0">
+    <w:p>
+      <w:pPr>
+        <w:spacing w:after="0" w:line="240" w:lineRule="auto"/>
+      </w:pPr>
+      <w:r>
+        <w:continuationSeparator/>
+      </w:r>
+    </w:p>
+  </w:footnote>
+</w:footnotes>
 </file>
 
 <file path=word/numbering.xml><?xml version="1.0" encoding="utf-8"?>
@@ -6552,6 +6757,50 @@
       <w:contextualSpacing/>
     </w:pPr>
   </w:style>
+  <w:style w:type="paragraph" w:styleId="Header">
+    <w:name w:val="header"/>
+    <w:basedOn w:val="Normal"/>
+    <w:link w:val="HeaderChar"/>
+    <w:uiPriority w:val="99"/>
+    <w:unhideWhenUsed/>
+    <w:rsid w:val="00F17C37"/>
+    <w:pPr>
+      <w:tabs>
+        <w:tab w:val="center" w:pos="4680"/>
+        <w:tab w:val="right" w:pos="9360"/>
+      </w:tabs>
+      <w:spacing w:after="0" w:line="240" w:lineRule="auto"/>
+    </w:pPr>
+  </w:style>
+  <w:style w:type="character" w:customStyle="1" w:styleId="HeaderChar">
+    <w:name w:val="Header Char"/>
+    <w:basedOn w:val="DefaultParagraphFont"/>
+    <w:link w:val="Header"/>
+    <w:uiPriority w:val="99"/>
+    <w:rsid w:val="00F17C37"/>
+  </w:style>
+  <w:style w:type="paragraph" w:styleId="Footer">
+    <w:name w:val="footer"/>
+    <w:basedOn w:val="Normal"/>
+    <w:link w:val="FooterChar"/>
+    <w:uiPriority w:val="99"/>
+    <w:unhideWhenUsed/>
+    <w:rsid w:val="00F17C37"/>
+    <w:pPr>
+      <w:tabs>
+        <w:tab w:val="center" w:pos="4680"/>
+        <w:tab w:val="right" w:pos="9360"/>
+      </w:tabs>
+      <w:spacing w:after="0" w:line="240" w:lineRule="auto"/>
+    </w:pPr>
+  </w:style>
+  <w:style w:type="character" w:customStyle="1" w:styleId="FooterChar">
+    <w:name w:val="Footer Char"/>
+    <w:basedOn w:val="DefaultParagraphFont"/>
+    <w:link w:val="Footer"/>
+    <w:uiPriority w:val="99"/>
+    <w:rsid w:val="00F17C37"/>
+  </w:style>
 </w:styles>
 </file>
 

--- a/Documention/Research/ResearchForCSE499.docx
+++ b/Documention/Research/ResearchForCSE499.docx
@@ -4876,241 +4876,332 @@
           </w:tcPr>
           <w:p>
             <w:pPr>
-              <w:rPr>
-                <w:b w:val="0"/>
-                <w:bCs w:val="0"/>
-                <w:sz w:val="20"/>
-                <w:szCs w:val="20"/>
-              </w:rPr>
-            </w:pPr>
-          </w:p>
-        </w:tc>
-        <w:tc>
-          <w:tcPr>
-            <w:tcW w:w="3117" w:type="dxa"/>
-          </w:tcPr>
-          <w:p>
-            <w:pPr>
-              <w:cnfStyle w:val="000000000000" w:firstRow="0" w:lastRow="0" w:firstColumn="0" w:lastColumn="0" w:oddVBand="0" w:evenVBand="0" w:oddHBand="0" w:evenHBand="0" w:firstRowFirstColumn="0" w:firstRowLastColumn="0" w:lastRowFirstColumn="0" w:lastRowLastColumn="0"/>
-            </w:pPr>
-          </w:p>
-        </w:tc>
-        <w:tc>
-          <w:tcPr>
-            <w:tcW w:w="3117" w:type="dxa"/>
-          </w:tcPr>
-          <w:p>
-            <w:pPr>
-              <w:cnfStyle w:val="000000000000" w:firstRow="0" w:lastRow="0" w:firstColumn="0" w:lastColumn="0" w:oddVBand="0" w:evenVBand="0" w:oddHBand="0" w:evenHBand="0" w:firstRowFirstColumn="0" w:firstRowLastColumn="0" w:lastRowFirstColumn="0" w:lastRowLastColumn="0"/>
-            </w:pPr>
-          </w:p>
-        </w:tc>
-      </w:tr>
-      <w:tr>
-        <w:tc>
-          <w:tcPr>
-            <w:cnfStyle w:val="001000000000" w:firstRow="0" w:lastRow="0" w:firstColumn="1" w:lastColumn="0" w:oddVBand="0" w:evenVBand="0" w:oddHBand="0" w:evenHBand="0" w:firstRowFirstColumn="0" w:firstRowLastColumn="0" w:lastRowFirstColumn="0" w:lastRowLastColumn="0"/>
-            <w:tcW w:w="3116" w:type="dxa"/>
-          </w:tcPr>
-          <w:p>
-            <w:pPr>
-              <w:rPr>
-                <w:b w:val="0"/>
-                <w:bCs w:val="0"/>
-                <w:sz w:val="20"/>
-                <w:szCs w:val="20"/>
-              </w:rPr>
-            </w:pPr>
-          </w:p>
-        </w:tc>
-        <w:tc>
-          <w:tcPr>
-            <w:tcW w:w="3117" w:type="dxa"/>
-          </w:tcPr>
-          <w:p>
-            <w:pPr>
-              <w:cnfStyle w:val="000000000000" w:firstRow="0" w:lastRow="0" w:firstColumn="0" w:lastColumn="0" w:oddVBand="0" w:evenVBand="0" w:oddHBand="0" w:evenHBand="0" w:firstRowFirstColumn="0" w:firstRowLastColumn="0" w:lastRowFirstColumn="0" w:lastRowLastColumn="0"/>
-            </w:pPr>
-          </w:p>
-        </w:tc>
-        <w:tc>
-          <w:tcPr>
-            <w:tcW w:w="3117" w:type="dxa"/>
-          </w:tcPr>
-          <w:p>
-            <w:pPr>
-              <w:cnfStyle w:val="000000000000" w:firstRow="0" w:lastRow="0" w:firstColumn="0" w:lastColumn="0" w:oddVBand="0" w:evenVBand="0" w:oddHBand="0" w:evenHBand="0" w:firstRowFirstColumn="0" w:firstRowLastColumn="0" w:lastRowFirstColumn="0" w:lastRowLastColumn="0"/>
-            </w:pPr>
-          </w:p>
-        </w:tc>
-      </w:tr>
-      <w:tr>
-        <w:tc>
-          <w:tcPr>
-            <w:cnfStyle w:val="001000000000" w:firstRow="0" w:lastRow="0" w:firstColumn="1" w:lastColumn="0" w:oddVBand="0" w:evenVBand="0" w:oddHBand="0" w:evenHBand="0" w:firstRowFirstColumn="0" w:firstRowLastColumn="0" w:lastRowFirstColumn="0" w:lastRowLastColumn="0"/>
-            <w:tcW w:w="3116" w:type="dxa"/>
-          </w:tcPr>
-          <w:p>
-            <w:pPr>
-              <w:rPr>
-                <w:b w:val="0"/>
-                <w:bCs w:val="0"/>
-                <w:sz w:val="20"/>
-                <w:szCs w:val="20"/>
-              </w:rPr>
-            </w:pPr>
-          </w:p>
-        </w:tc>
-        <w:tc>
-          <w:tcPr>
-            <w:tcW w:w="3117" w:type="dxa"/>
-          </w:tcPr>
-          <w:p>
-            <w:pPr>
-              <w:cnfStyle w:val="000000000000" w:firstRow="0" w:lastRow="0" w:firstColumn="0" w:lastColumn="0" w:oddVBand="0" w:evenVBand="0" w:oddHBand="0" w:evenHBand="0" w:firstRowFirstColumn="0" w:firstRowLastColumn="0" w:lastRowFirstColumn="0" w:lastRowLastColumn="0"/>
-            </w:pPr>
-          </w:p>
-        </w:tc>
-        <w:tc>
-          <w:tcPr>
-            <w:tcW w:w="3117" w:type="dxa"/>
-          </w:tcPr>
-          <w:p>
-            <w:pPr>
-              <w:cnfStyle w:val="000000000000" w:firstRow="0" w:lastRow="0" w:firstColumn="0" w:lastColumn="0" w:oddVBand="0" w:evenVBand="0" w:oddHBand="0" w:evenHBand="0" w:firstRowFirstColumn="0" w:firstRowLastColumn="0" w:lastRowFirstColumn="0" w:lastRowLastColumn="0"/>
-            </w:pPr>
-          </w:p>
-        </w:tc>
-      </w:tr>
-      <w:tr>
-        <w:tc>
-          <w:tcPr>
-            <w:cnfStyle w:val="001000000000" w:firstRow="0" w:lastRow="0" w:firstColumn="1" w:lastColumn="0" w:oddVBand="0" w:evenVBand="0" w:oddHBand="0" w:evenHBand="0" w:firstRowFirstColumn="0" w:firstRowLastColumn="0" w:lastRowFirstColumn="0" w:lastRowLastColumn="0"/>
-            <w:tcW w:w="3116" w:type="dxa"/>
-          </w:tcPr>
-          <w:p>
-            <w:pPr>
-              <w:rPr>
-                <w:b w:val="0"/>
-                <w:bCs w:val="0"/>
-                <w:sz w:val="20"/>
-                <w:szCs w:val="20"/>
-              </w:rPr>
-            </w:pPr>
-          </w:p>
-        </w:tc>
-        <w:tc>
-          <w:tcPr>
-            <w:tcW w:w="3117" w:type="dxa"/>
-          </w:tcPr>
-          <w:p>
-            <w:pPr>
-              <w:cnfStyle w:val="000000000000" w:firstRow="0" w:lastRow="0" w:firstColumn="0" w:lastColumn="0" w:oddVBand="0" w:evenVBand="0" w:oddHBand="0" w:evenHBand="0" w:firstRowFirstColumn="0" w:firstRowLastColumn="0" w:lastRowFirstColumn="0" w:lastRowLastColumn="0"/>
-            </w:pPr>
-          </w:p>
-        </w:tc>
-        <w:tc>
-          <w:tcPr>
-            <w:tcW w:w="3117" w:type="dxa"/>
-          </w:tcPr>
-          <w:p>
-            <w:pPr>
-              <w:cnfStyle w:val="000000000000" w:firstRow="0" w:lastRow="0" w:firstColumn="0" w:lastColumn="0" w:oddVBand="0" w:evenVBand="0" w:oddHBand="0" w:evenHBand="0" w:firstRowFirstColumn="0" w:firstRowLastColumn="0" w:lastRowFirstColumn="0" w:lastRowLastColumn="0"/>
-            </w:pPr>
-          </w:p>
-        </w:tc>
-      </w:tr>
-      <w:tr>
-        <w:tc>
-          <w:tcPr>
-            <w:cnfStyle w:val="001000000000" w:firstRow="0" w:lastRow="0" w:firstColumn="1" w:lastColumn="0" w:oddVBand="0" w:evenVBand="0" w:oddHBand="0" w:evenHBand="0" w:firstRowFirstColumn="0" w:firstRowLastColumn="0" w:lastRowFirstColumn="0" w:lastRowLastColumn="0"/>
-            <w:tcW w:w="3116" w:type="dxa"/>
-          </w:tcPr>
-          <w:p>
-            <w:pPr>
-              <w:rPr>
-                <w:b w:val="0"/>
-                <w:bCs w:val="0"/>
-                <w:sz w:val="20"/>
-                <w:szCs w:val="20"/>
-              </w:rPr>
-            </w:pPr>
-          </w:p>
-        </w:tc>
-        <w:tc>
-          <w:tcPr>
-            <w:tcW w:w="3117" w:type="dxa"/>
-          </w:tcPr>
-          <w:p>
-            <w:pPr>
-              <w:cnfStyle w:val="000000000000" w:firstRow="0" w:lastRow="0" w:firstColumn="0" w:lastColumn="0" w:oddVBand="0" w:evenVBand="0" w:oddHBand="0" w:evenHBand="0" w:firstRowFirstColumn="0" w:firstRowLastColumn="0" w:lastRowFirstColumn="0" w:lastRowLastColumn="0"/>
-            </w:pPr>
-          </w:p>
-        </w:tc>
-        <w:tc>
-          <w:tcPr>
-            <w:tcW w:w="3117" w:type="dxa"/>
-          </w:tcPr>
-          <w:p>
-            <w:pPr>
-              <w:cnfStyle w:val="000000000000" w:firstRow="0" w:lastRow="0" w:firstColumn="0" w:lastColumn="0" w:oddVBand="0" w:evenVBand="0" w:oddHBand="0" w:evenHBand="0" w:firstRowFirstColumn="0" w:firstRowLastColumn="0" w:lastRowFirstColumn="0" w:lastRowLastColumn="0"/>
-            </w:pPr>
-          </w:p>
-        </w:tc>
-      </w:tr>
-      <w:tr>
-        <w:tc>
-          <w:tcPr>
-            <w:cnfStyle w:val="001000000000" w:firstRow="0" w:lastRow="0" w:firstColumn="1" w:lastColumn="0" w:oddVBand="0" w:evenVBand="0" w:oddHBand="0" w:evenHBand="0" w:firstRowFirstColumn="0" w:firstRowLastColumn="0" w:lastRowFirstColumn="0" w:lastRowLastColumn="0"/>
-            <w:tcW w:w="3116" w:type="dxa"/>
-          </w:tcPr>
-          <w:p>
-            <w:pPr>
-              <w:rPr>
-                <w:b w:val="0"/>
-                <w:bCs w:val="0"/>
-                <w:sz w:val="20"/>
-                <w:szCs w:val="20"/>
-              </w:rPr>
-            </w:pPr>
-          </w:p>
-        </w:tc>
-        <w:tc>
-          <w:tcPr>
-            <w:tcW w:w="3117" w:type="dxa"/>
-          </w:tcPr>
-          <w:p>
-            <w:pPr>
-              <w:cnfStyle w:val="000000000000" w:firstRow="0" w:lastRow="0" w:firstColumn="0" w:lastColumn="0" w:oddVBand="0" w:evenVBand="0" w:oddHBand="0" w:evenHBand="0" w:firstRowFirstColumn="0" w:firstRowLastColumn="0" w:lastRowFirstColumn="0" w:lastRowLastColumn="0"/>
-            </w:pPr>
-          </w:p>
-        </w:tc>
-        <w:tc>
-          <w:tcPr>
-            <w:tcW w:w="3117" w:type="dxa"/>
-          </w:tcPr>
-          <w:p>
-            <w:pPr>
-              <w:cnfStyle w:val="000000000000" w:firstRow="0" w:lastRow="0" w:firstColumn="0" w:lastColumn="0" w:oddVBand="0" w:evenVBand="0" w:oddHBand="0" w:evenHBand="0" w:firstRowFirstColumn="0" w:firstRowLastColumn="0" w:lastRowFirstColumn="0" w:lastRowLastColumn="0"/>
-            </w:pPr>
-          </w:p>
-        </w:tc>
-      </w:tr>
-      <w:tr>
-        <w:tc>
-          <w:tcPr>
-            <w:cnfStyle w:val="001000000000" w:firstRow="0" w:lastRow="0" w:firstColumn="1" w:lastColumn="0" w:oddVBand="0" w:evenVBand="0" w:oddHBand="0" w:evenHBand="0" w:firstRowFirstColumn="0" w:firstRowLastColumn="0" w:lastRowFirstColumn="0" w:lastRowLastColumn="0"/>
-            <w:tcW w:w="3116" w:type="dxa"/>
-          </w:tcPr>
-          <w:p>
-            <w:pPr>
-              <w:rPr>
-                <w:b w:val="0"/>
-                <w:bCs w:val="0"/>
-                <w:sz w:val="20"/>
-                <w:szCs w:val="20"/>
-              </w:rPr>
-            </w:pPr>
+              <w:jc w:val="center"/>
+              <w:rPr>
+                <w:sz w:val="20"/>
+                <w:szCs w:val="20"/>
+              </w:rPr>
+            </w:pPr>
+            <w:r>
+              <w:rPr>
+                <w:sz w:val="20"/>
+                <w:szCs w:val="20"/>
+                <w:highlight w:val="yellow"/>
+              </w:rPr>
+              <w:t>Online Test</w:t>
+            </w:r>
+          </w:p>
+        </w:tc>
+        <w:tc>
+          <w:tcPr>
+            <w:tcW w:w="3117" w:type="dxa"/>
+          </w:tcPr>
+          <w:p>
+            <w:pPr>
+              <w:cnfStyle w:val="000000000000" w:firstRow="0" w:lastRow="0" w:firstColumn="0" w:lastColumn="0" w:oddVBand="0" w:evenVBand="0" w:oddHBand="0" w:evenHBand="0" w:firstRowFirstColumn="0" w:firstRowLastColumn="0" w:lastRowFirstColumn="0" w:lastRowLastColumn="0"/>
+            </w:pPr>
+          </w:p>
+        </w:tc>
+        <w:tc>
+          <w:tcPr>
+            <w:tcW w:w="3117" w:type="dxa"/>
+          </w:tcPr>
+          <w:p>
+            <w:pPr>
+              <w:cnfStyle w:val="000000000000" w:firstRow="0" w:lastRow="0" w:firstColumn="0" w:lastColumn="0" w:oddVBand="0" w:evenVBand="0" w:oddHBand="0" w:evenHBand="0" w:firstRowFirstColumn="0" w:firstRowLastColumn="0" w:lastRowFirstColumn="0" w:lastRowLastColumn="0"/>
+            </w:pPr>
+          </w:p>
+        </w:tc>
+      </w:tr>
+      <w:tr>
+        <w:tc>
+          <w:tcPr>
+            <w:cnfStyle w:val="001000000000" w:firstRow="0" w:lastRow="0" w:firstColumn="1" w:lastColumn="0" w:oddVBand="0" w:evenVBand="0" w:oddHBand="0" w:evenHBand="0" w:firstRowFirstColumn="0" w:firstRowLastColumn="0" w:lastRowFirstColumn="0" w:lastRowLastColumn="0"/>
+            <w:tcW w:w="3116" w:type="dxa"/>
+          </w:tcPr>
+          <w:p>
+            <w:pPr>
+              <w:pStyle w:val="ListParagraph"/>
+              <w:numPr>
+                <w:ilvl w:val="0"/>
+                <w:numId w:val="3"/>
+              </w:numPr>
+              <w:rPr>
+                <w:b w:val="0"/>
+                <w:bCs w:val="0"/>
+                <w:sz w:val="20"/>
+                <w:szCs w:val="20"/>
+              </w:rPr>
+            </w:pPr>
+            <w:r>
+              <w:rPr>
+                <w:b w:val="0"/>
+                <w:bCs w:val="0"/>
+                <w:sz w:val="20"/>
+                <w:szCs w:val="20"/>
+              </w:rPr>
+              <w:t>Quiz Maker</w:t>
+            </w:r>
+          </w:p>
+        </w:tc>
+        <w:tc>
+          <w:tcPr>
+            <w:tcW w:w="3117" w:type="dxa"/>
+          </w:tcPr>
+          <w:p>
+            <w:pPr>
+              <w:cnfStyle w:val="000000000000" w:firstRow="0" w:lastRow="0" w:firstColumn="0" w:lastColumn="0" w:oddVBand="0" w:evenVBand="0" w:oddHBand="0" w:evenHBand="0" w:firstRowFirstColumn="0" w:firstRowLastColumn="0" w:lastRowFirstColumn="0" w:lastRowLastColumn="0"/>
+            </w:pPr>
+          </w:p>
+        </w:tc>
+        <w:tc>
+          <w:tcPr>
+            <w:tcW w:w="3117" w:type="dxa"/>
+          </w:tcPr>
+          <w:p>
+            <w:pPr>
+              <w:cnfStyle w:val="000000000000" w:firstRow="0" w:lastRow="0" w:firstColumn="0" w:lastColumn="0" w:oddVBand="0" w:evenVBand="0" w:oddHBand="0" w:evenHBand="0" w:firstRowFirstColumn="0" w:firstRowLastColumn="0" w:lastRowFirstColumn="0" w:lastRowLastColumn="0"/>
+            </w:pPr>
+          </w:p>
+        </w:tc>
+      </w:tr>
+      <w:tr>
+        <w:tc>
+          <w:tcPr>
+            <w:cnfStyle w:val="001000000000" w:firstRow="0" w:lastRow="0" w:firstColumn="1" w:lastColumn="0" w:oddVBand="0" w:evenVBand="0" w:oddHBand="0" w:evenHBand="0" w:firstRowFirstColumn="0" w:firstRowLastColumn="0" w:lastRowFirstColumn="0" w:lastRowLastColumn="0"/>
+            <w:tcW w:w="3116" w:type="dxa"/>
+          </w:tcPr>
+          <w:p>
+            <w:pPr>
+              <w:pStyle w:val="ListParagraph"/>
+              <w:numPr>
+                <w:ilvl w:val="0"/>
+                <w:numId w:val="3"/>
+              </w:numPr>
+              <w:rPr>
+                <w:b w:val="0"/>
+                <w:bCs w:val="0"/>
+                <w:sz w:val="20"/>
+                <w:szCs w:val="20"/>
+              </w:rPr>
+            </w:pPr>
+            <w:r>
+              <w:rPr>
+                <w:b w:val="0"/>
+                <w:bCs w:val="0"/>
+                <w:sz w:val="20"/>
+                <w:szCs w:val="20"/>
+              </w:rPr>
+              <w:t>Fully Functional Testing Environment</w:t>
+            </w:r>
+          </w:p>
+        </w:tc>
+        <w:tc>
+          <w:tcPr>
+            <w:tcW w:w="3117" w:type="dxa"/>
+          </w:tcPr>
+          <w:p>
+            <w:pPr>
+              <w:cnfStyle w:val="000000000000" w:firstRow="0" w:lastRow="0" w:firstColumn="0" w:lastColumn="0" w:oddVBand="0" w:evenVBand="0" w:oddHBand="0" w:evenHBand="0" w:firstRowFirstColumn="0" w:firstRowLastColumn="0" w:lastRowFirstColumn="0" w:lastRowLastColumn="0"/>
+            </w:pPr>
+          </w:p>
+        </w:tc>
+        <w:tc>
+          <w:tcPr>
+            <w:tcW w:w="3117" w:type="dxa"/>
+          </w:tcPr>
+          <w:p>
+            <w:pPr>
+              <w:cnfStyle w:val="000000000000" w:firstRow="0" w:lastRow="0" w:firstColumn="0" w:lastColumn="0" w:oddVBand="0" w:evenVBand="0" w:oddHBand="0" w:evenHBand="0" w:firstRowFirstColumn="0" w:firstRowLastColumn="0" w:lastRowFirstColumn="0" w:lastRowLastColumn="0"/>
+            </w:pPr>
+          </w:p>
+        </w:tc>
+      </w:tr>
+      <w:tr>
+        <w:tc>
+          <w:tcPr>
+            <w:cnfStyle w:val="001000000000" w:firstRow="0" w:lastRow="0" w:firstColumn="1" w:lastColumn="0" w:oddVBand="0" w:evenVBand="0" w:oddHBand="0" w:evenHBand="0" w:firstRowFirstColumn="0" w:firstRowLastColumn="0" w:lastRowFirstColumn="0" w:lastRowLastColumn="0"/>
+            <w:tcW w:w="3116" w:type="dxa"/>
+          </w:tcPr>
+          <w:p>
+            <w:pPr>
+              <w:pStyle w:val="ListParagraph"/>
+              <w:numPr>
+                <w:ilvl w:val="0"/>
+                <w:numId w:val="3"/>
+              </w:numPr>
+              <w:rPr>
+                <w:b w:val="0"/>
+                <w:bCs w:val="0"/>
+                <w:sz w:val="20"/>
+                <w:szCs w:val="20"/>
+              </w:rPr>
+            </w:pPr>
+            <w:r>
+              <w:rPr>
+                <w:b w:val="0"/>
+                <w:bCs w:val="0"/>
+                <w:sz w:val="20"/>
+                <w:szCs w:val="20"/>
+              </w:rPr>
+              <w:t>Question bank</w:t>
+            </w:r>
+          </w:p>
+        </w:tc>
+        <w:tc>
+          <w:tcPr>
+            <w:tcW w:w="3117" w:type="dxa"/>
+          </w:tcPr>
+          <w:p>
+            <w:pPr>
+              <w:cnfStyle w:val="000000000000" w:firstRow="0" w:lastRow="0" w:firstColumn="0" w:lastColumn="0" w:oddVBand="0" w:evenVBand="0" w:oddHBand="0" w:evenHBand="0" w:firstRowFirstColumn="0" w:firstRowLastColumn="0" w:lastRowFirstColumn="0" w:lastRowLastColumn="0"/>
+            </w:pPr>
+          </w:p>
+        </w:tc>
+        <w:tc>
+          <w:tcPr>
+            <w:tcW w:w="3117" w:type="dxa"/>
+          </w:tcPr>
+          <w:p>
+            <w:pPr>
+              <w:cnfStyle w:val="000000000000" w:firstRow="0" w:lastRow="0" w:firstColumn="0" w:lastColumn="0" w:oddVBand="0" w:evenVBand="0" w:oddHBand="0" w:evenHBand="0" w:firstRowFirstColumn="0" w:firstRowLastColumn="0" w:lastRowFirstColumn="0" w:lastRowLastColumn="0"/>
+            </w:pPr>
+          </w:p>
+        </w:tc>
+      </w:tr>
+      <w:tr>
+        <w:tc>
+          <w:tcPr>
+            <w:cnfStyle w:val="001000000000" w:firstRow="0" w:lastRow="0" w:firstColumn="1" w:lastColumn="0" w:oddVBand="0" w:evenVBand="0" w:oddHBand="0" w:evenHBand="0" w:firstRowFirstColumn="0" w:firstRowLastColumn="0" w:lastRowFirstColumn="0" w:lastRowLastColumn="0"/>
+            <w:tcW w:w="3116" w:type="dxa"/>
+          </w:tcPr>
+          <w:p>
+            <w:pPr>
+              <w:pStyle w:val="ListParagraph"/>
+              <w:numPr>
+                <w:ilvl w:val="0"/>
+                <w:numId w:val="3"/>
+              </w:numPr>
+              <w:rPr>
+                <w:b w:val="0"/>
+                <w:bCs w:val="0"/>
+                <w:sz w:val="20"/>
+                <w:szCs w:val="20"/>
+              </w:rPr>
+            </w:pPr>
+            <w:r>
+              <w:rPr>
+                <w:b w:val="0"/>
+                <w:bCs w:val="0"/>
+                <w:sz w:val="20"/>
+                <w:szCs w:val="20"/>
+              </w:rPr>
+              <w:t>Unlimited Quizzes &amp; Questions</w:t>
+            </w:r>
+          </w:p>
+        </w:tc>
+        <w:tc>
+          <w:tcPr>
+            <w:tcW w:w="3117" w:type="dxa"/>
+          </w:tcPr>
+          <w:p>
+            <w:pPr>
+              <w:cnfStyle w:val="000000000000" w:firstRow="0" w:lastRow="0" w:firstColumn="0" w:lastColumn="0" w:oddVBand="0" w:evenVBand="0" w:oddHBand="0" w:evenHBand="0" w:firstRowFirstColumn="0" w:firstRowLastColumn="0" w:lastRowFirstColumn="0" w:lastRowLastColumn="0"/>
+            </w:pPr>
+          </w:p>
+        </w:tc>
+        <w:tc>
+          <w:tcPr>
+            <w:tcW w:w="3117" w:type="dxa"/>
+          </w:tcPr>
+          <w:p>
+            <w:pPr>
+              <w:cnfStyle w:val="000000000000" w:firstRow="0" w:lastRow="0" w:firstColumn="0" w:lastColumn="0" w:oddVBand="0" w:evenVBand="0" w:oddHBand="0" w:evenHBand="0" w:firstRowFirstColumn="0" w:firstRowLastColumn="0" w:lastRowFirstColumn="0" w:lastRowLastColumn="0"/>
+            </w:pPr>
+          </w:p>
+        </w:tc>
+      </w:tr>
+      <w:tr>
+        <w:tc>
+          <w:tcPr>
+            <w:cnfStyle w:val="001000000000" w:firstRow="0" w:lastRow="0" w:firstColumn="1" w:lastColumn="0" w:oddVBand="0" w:evenVBand="0" w:oddHBand="0" w:evenHBand="0" w:firstRowFirstColumn="0" w:firstRowLastColumn="0" w:lastRowFirstColumn="0" w:lastRowLastColumn="0"/>
+            <w:tcW w:w="3116" w:type="dxa"/>
+          </w:tcPr>
+          <w:p>
+            <w:pPr>
+              <w:pStyle w:val="ListParagraph"/>
+              <w:numPr>
+                <w:ilvl w:val="0"/>
+                <w:numId w:val="3"/>
+              </w:numPr>
+              <w:rPr>
+                <w:b w:val="0"/>
+                <w:bCs w:val="0"/>
+                <w:sz w:val="20"/>
+                <w:szCs w:val="20"/>
+              </w:rPr>
+            </w:pPr>
+            <w:r>
+              <w:rPr>
+                <w:b w:val="0"/>
+                <w:bCs w:val="0"/>
+                <w:sz w:val="20"/>
+                <w:szCs w:val="20"/>
+              </w:rPr>
+              <w:t>Randomize Questions &amp; answers</w:t>
+            </w:r>
+          </w:p>
+        </w:tc>
+        <w:tc>
+          <w:tcPr>
+            <w:tcW w:w="3117" w:type="dxa"/>
+          </w:tcPr>
+          <w:p>
+            <w:pPr>
+              <w:cnfStyle w:val="000000000000" w:firstRow="0" w:lastRow="0" w:firstColumn="0" w:lastColumn="0" w:oddVBand="0" w:evenVBand="0" w:oddHBand="0" w:evenHBand="0" w:firstRowFirstColumn="0" w:firstRowLastColumn="0" w:lastRowFirstColumn="0" w:lastRowLastColumn="0"/>
+            </w:pPr>
+          </w:p>
+        </w:tc>
+        <w:tc>
+          <w:tcPr>
+            <w:tcW w:w="3117" w:type="dxa"/>
+          </w:tcPr>
+          <w:p>
+            <w:pPr>
+              <w:cnfStyle w:val="000000000000" w:firstRow="0" w:lastRow="0" w:firstColumn="0" w:lastColumn="0" w:oddVBand="0" w:evenVBand="0" w:oddHBand="0" w:evenHBand="0" w:firstRowFirstColumn="0" w:firstRowLastColumn="0" w:lastRowFirstColumn="0" w:lastRowLastColumn="0"/>
+            </w:pPr>
+          </w:p>
+        </w:tc>
+      </w:tr>
+      <w:tr>
+        <w:tc>
+          <w:tcPr>
+            <w:cnfStyle w:val="001000000000" w:firstRow="0" w:lastRow="0" w:firstColumn="1" w:lastColumn="0" w:oddVBand="0" w:evenVBand="0" w:oddHBand="0" w:evenHBand="0" w:firstRowFirstColumn="0" w:firstRowLastColumn="0" w:lastRowFirstColumn="0" w:lastRowLastColumn="0"/>
+            <w:tcW w:w="3116" w:type="dxa"/>
+          </w:tcPr>
+          <w:p>
+            <w:pPr>
+              <w:pStyle w:val="ListParagraph"/>
+              <w:numPr>
+                <w:ilvl w:val="0"/>
+                <w:numId w:val="3"/>
+              </w:numPr>
+              <w:rPr>
+                <w:b w:val="0"/>
+                <w:bCs w:val="0"/>
+                <w:sz w:val="20"/>
+                <w:szCs w:val="20"/>
+              </w:rPr>
+            </w:pPr>
+            <w:r>
+              <w:rPr>
+                <w:b w:val="0"/>
+                <w:bCs w:val="0"/>
+                <w:sz w:val="20"/>
+                <w:szCs w:val="20"/>
+              </w:rPr>
+              <w:t>Re-use Questions across multiple Tests</w:t>
+            </w:r>
           </w:p>
         </w:tc>
         <w:tc>
